--- a/Task1_Tatomyr/HelloWorld_Tatomyr.docx
+++ b/Task1_Tatomyr/HelloWorld_Tatomyr.docx
@@ -5,6 +5,9 @@
     <w:p>
       <w:r>
         <w:t>Hi!</w:t>
+      </w:r>
+      <w:r>
+        <w:t xml:space="preserve"> Hello!</w:t>
       </w:r>
     </w:p>
     <w:sectPr>

--- a/Task1_Tatomyr/HelloWorld_Tatomyr.docx
+++ b/Task1_Tatomyr/HelloWorld_Tatomyr.docx
@@ -8,6 +8,9 @@
       </w:r>
       <w:r>
         <w:t xml:space="preserve"> Hello!</w:t>
+      </w:r>
+      <w:r>
+        <w:t>!!</w:t>
       </w:r>
     </w:p>
     <w:sectPr>

--- a/Task1_Tatomyr/HelloWorld_Tatomyr.docx
+++ b/Task1_Tatomyr/HelloWorld_Tatomyr.docx
@@ -11,6 +11,9 @@
       </w:r>
       <w:r>
         <w:t>!!</w:t>
+      </w:r>
+      <w:r>
+        <w:t xml:space="preserve"> How are you?</w:t>
       </w:r>
     </w:p>
     <w:sectPr>

--- a/Task1_Tatomyr/HelloWorld_Tatomyr.docx
+++ b/Task1_Tatomyr/HelloWorld_Tatomyr.docx
@@ -14,6 +14,9 @@
       </w:r>
       <w:r>
         <w:t xml:space="preserve"> How are you?</w:t>
+      </w:r>
+      <w:r>
+        <w:t>??</w:t>
       </w:r>
     </w:p>
     <w:sectPr>
